--- a/Docs/583М_Карабатов_ПредДиплом_Дневник.docx
+++ b/Docs/583М_Карабатов_ПредДиплом_Дневник.docx
@@ -15,6 +15,8 @@
         </w:rPr>
       </w:pPr>
       <w:bookmarkStart w:id="0" w:name="_Toc52284660"/>
+      <w:bookmarkStart w:id="1" w:name="_GoBack"/>
+      <w:bookmarkEnd w:id="1"/>
     </w:p>
     <w:p>
       <w:pPr>
@@ -5554,7 +5556,17 @@
           <w:szCs w:val="24"/>
           <w:u w:val="single"/>
         </w:rPr>
-        <w:t>Тема практики</w:t>
+        <w:t xml:space="preserve">Тема </w:t>
+      </w:r>
+      <w:r>
+        <w:rPr>
+          <w:color w:val="000000"/>
+          <w:spacing w:val="-5"/>
+          <w:sz w:val="24"/>
+          <w:szCs w:val="24"/>
+          <w:u w:val="single"/>
+        </w:rPr>
+        <w:t>практики</w:t>
       </w:r>
       <w:r>
         <w:rPr>
@@ -5570,16 +5582,7 @@
           <w:szCs w:val="24"/>
           <w:u w:val="single"/>
         </w:rPr>
-        <w:t xml:space="preserve">Проектирование модулей для средств разработки нейронных сетей для СМ </w:t>
-      </w:r>
-      <w:proofErr w:type="gramStart"/>
-      <w:r>
-        <w:rPr>
-          <w:sz w:val="24"/>
-          <w:szCs w:val="24"/>
-          <w:u w:val="single"/>
-        </w:rPr>
-        <w:t>МАРС</w:t>
+        <w:t>Визуальное</w:t>
       </w:r>
       <w:r>
         <w:rPr>
@@ -5587,22 +5590,38 @@
           <w:szCs w:val="24"/>
           <w:u w:val="single"/>
         </w:rPr>
-        <w:t>)</w:t>
+        <w:t xml:space="preserve"> </w:t>
+      </w:r>
+      <w:r>
+        <w:rPr>
+          <w:sz w:val="24"/>
+          <w:szCs w:val="24"/>
+          <w:highlight w:val="yellow"/>
+          <w:u w:val="single"/>
+        </w:rPr>
+        <w:t>построение</w:t>
+      </w:r>
+      <w:r>
+        <w:rPr>
+          <w:sz w:val="24"/>
+          <w:szCs w:val="24"/>
+          <w:u w:val="single"/>
+        </w:rPr>
+        <w:t xml:space="preserve"> нейронных сетей в конструкторе вычислительного эксперимента СМ МАРС</w:t>
       </w:r>
       <w:r>
         <w:rPr>
           <w:sz w:val="24"/>
           <w:szCs w:val="24"/>
         </w:rPr>
-        <w:t>_</w:t>
+        <w:t>___________________</w:t>
       </w:r>
-      <w:proofErr w:type="gramEnd"/>
       <w:r>
         <w:rPr>
           <w:sz w:val="24"/>
           <w:szCs w:val="24"/>
         </w:rPr>
-        <w:t>__________________</w:t>
+        <w:t>_________________________________</w:t>
       </w:r>
       <w:r>
         <w:rPr>
@@ -5767,7 +5786,7 @@
           <w:sz w:val="24"/>
           <w:szCs w:val="24"/>
         </w:rPr>
-        <w:t>Задачи практики</w:t>
+        <w:t xml:space="preserve">Задачи </w:t>
       </w:r>
       <w:r>
         <w:rPr>
@@ -5776,170 +5795,7 @@
           <w:sz w:val="24"/>
           <w:szCs w:val="24"/>
         </w:rPr>
-        <w:t xml:space="preserve">: </w:t>
-      </w:r>
-      <w:r>
-        <w:rPr>
-          <w:color w:val="000000"/>
-          <w:spacing w:val="-5"/>
-          <w:sz w:val="24"/>
-          <w:szCs w:val="24"/>
-          <w:u w:val="single"/>
-        </w:rPr>
-        <w:t xml:space="preserve">Изучение </w:t>
-      </w:r>
-      <w:proofErr w:type="spellStart"/>
-      <w:r>
-        <w:rPr>
-          <w:color w:val="000000"/>
-          <w:spacing w:val="-5"/>
-          <w:sz w:val="24"/>
-          <w:szCs w:val="24"/>
-          <w:u w:val="single"/>
-        </w:rPr>
-        <w:t>фреймворка</w:t>
-      </w:r>
-      <w:proofErr w:type="spellEnd"/>
-      <w:r>
-        <w:rPr>
-          <w:color w:val="000000"/>
-          <w:spacing w:val="-5"/>
-          <w:sz w:val="24"/>
-          <w:szCs w:val="24"/>
-          <w:u w:val="single"/>
-        </w:rPr>
-        <w:t xml:space="preserve"> </w:t>
-      </w:r>
-      <w:r>
-        <w:rPr>
-          <w:color w:val="000000"/>
-          <w:spacing w:val="-5"/>
-          <w:sz w:val="24"/>
-          <w:szCs w:val="24"/>
-          <w:u w:val="single"/>
-          <w:lang w:val="en-US"/>
-        </w:rPr>
-        <w:t>PyTorch</w:t>
-      </w:r>
-      <w:r>
-        <w:rPr>
-          <w:color w:val="000000"/>
-          <w:spacing w:val="-5"/>
-          <w:sz w:val="24"/>
-          <w:szCs w:val="24"/>
-          <w:u w:val="single"/>
-        </w:rPr>
-        <w:t xml:space="preserve">, </w:t>
-      </w:r>
-      <w:r>
-        <w:rPr>
-          <w:color w:val="000000"/>
-          <w:spacing w:val="-5"/>
-          <w:sz w:val="24"/>
-          <w:szCs w:val="24"/>
-          <w:u w:val="single"/>
-        </w:rPr>
-        <w:t>методик</w:t>
-      </w:r>
-      <w:r>
-        <w:rPr>
-          <w:color w:val="000000"/>
-          <w:spacing w:val="-5"/>
-          <w:sz w:val="24"/>
-          <w:szCs w:val="24"/>
-        </w:rPr>
-        <w:t>____</w:t>
-      </w:r>
-      <w:r>
-        <w:rPr>
-          <w:color w:val="000000"/>
-          <w:spacing w:val="-5"/>
-          <w:sz w:val="24"/>
-          <w:szCs w:val="24"/>
-          <w:u w:val="single"/>
-        </w:rPr>
-        <w:t xml:space="preserve"> создания и работы с нейронными сетями, исследование</w:t>
-      </w:r>
-      <w:r>
-        <w:rPr>
-          <w:color w:val="000000"/>
-          <w:spacing w:val="-5"/>
-          <w:sz w:val="24"/>
-          <w:szCs w:val="24"/>
-        </w:rPr>
-        <w:t>_____________</w:t>
-      </w:r>
-      <w:r>
-        <w:rPr>
-          <w:color w:val="000000"/>
-          <w:spacing w:val="-5"/>
-          <w:sz w:val="24"/>
-          <w:szCs w:val="24"/>
-          <w:u w:val="single"/>
-        </w:rPr>
-        <w:t xml:space="preserve"> эффективности различных вариантов </w:t>
-      </w:r>
-      <w:r>
-        <w:rPr>
-          <w:color w:val="000000"/>
-          <w:spacing w:val="-5"/>
-          <w:sz w:val="24"/>
-          <w:szCs w:val="24"/>
-          <w:u w:val="single"/>
-        </w:rPr>
-        <w:t xml:space="preserve">рекуррентных </w:t>
-      </w:r>
-      <w:r>
-        <w:rPr>
-          <w:color w:val="000000"/>
-          <w:spacing w:val="-5"/>
-          <w:sz w:val="24"/>
-          <w:szCs w:val="24"/>
-          <w:u w:val="single"/>
-        </w:rPr>
-        <w:t>нейронных</w:t>
-      </w:r>
-      <w:r>
-        <w:rPr>
-          <w:color w:val="000000"/>
-          <w:spacing w:val="-5"/>
-          <w:sz w:val="24"/>
-          <w:szCs w:val="24"/>
-        </w:rPr>
-        <w:t>______</w:t>
-      </w:r>
-      <w:r>
-        <w:rPr>
-          <w:color w:val="000000"/>
-          <w:spacing w:val="-5"/>
-          <w:sz w:val="24"/>
-          <w:szCs w:val="24"/>
-        </w:rPr>
-        <w:t xml:space="preserve"> </w:t>
-      </w:r>
-      <w:proofErr w:type="spellStart"/>
-      <w:proofErr w:type="gramStart"/>
-      <w:r>
-        <w:rPr>
-          <w:color w:val="000000"/>
-          <w:spacing w:val="-5"/>
-          <w:sz w:val="24"/>
-          <w:szCs w:val="24"/>
-          <w:u w:val="single"/>
-        </w:rPr>
-        <w:t>сетей,проектирование</w:t>
-      </w:r>
-      <w:proofErr w:type="spellEnd"/>
-      <w:proofErr w:type="gramEnd"/>
-      <w:r>
-        <w:rPr>
-          <w:color w:val="000000"/>
-          <w:spacing w:val="-5"/>
-          <w:sz w:val="24"/>
-          <w:szCs w:val="24"/>
-          <w:u w:val="single"/>
-        </w:rPr>
-        <w:t xml:space="preserve"> и реализация модулей для среды</w:t>
+        <w:t>практики</w:t>
       </w:r>
       <w:r>
         <w:rPr>
@@ -5959,7 +5815,56 @@
           <w:szCs w:val="24"/>
           <w:u w:val="single"/>
         </w:rPr>
-        <w:t>моделирования</w:t>
+        <w:t>Ознакомление с обновленным конструктором вычислительного эксперимента</w:t>
+      </w:r>
+      <w:r>
+        <w:rPr>
+          <w:color w:val="000000"/>
+          <w:spacing w:val="-5"/>
+          <w:sz w:val="24"/>
+          <w:szCs w:val="24"/>
+          <w:u w:val="single"/>
+        </w:rPr>
+        <w:t>,</w:t>
+      </w:r>
+      <w:r>
+        <w:rPr>
+          <w:color w:val="000000"/>
+          <w:spacing w:val="-5"/>
+          <w:sz w:val="24"/>
+          <w:szCs w:val="24"/>
+          <w:u w:val="single"/>
+        </w:rPr>
+        <w:t xml:space="preserve"> п</w:t>
+      </w:r>
+      <w:r>
+        <w:rPr>
+          <w:color w:val="000000"/>
+          <w:spacing w:val="-5"/>
+          <w:sz w:val="24"/>
+          <w:szCs w:val="24"/>
+          <w:u w:val="single"/>
+        </w:rPr>
+        <w:t>роектирование</w:t>
+      </w:r>
+      <w:r>
+        <w:rPr>
+          <w:color w:val="000000"/>
+          <w:spacing w:val="-5"/>
+          <w:sz w:val="24"/>
+          <w:szCs w:val="24"/>
+          <w:u w:val="single"/>
+        </w:rPr>
+        <w:t xml:space="preserve"> и реализация</w:t>
+      </w:r>
+      <w:r>
+        <w:rPr>
+          <w:color w:val="000000"/>
+          <w:spacing w:val="-5"/>
+          <w:sz w:val="24"/>
+          <w:szCs w:val="24"/>
+        </w:rPr>
+        <w:t>_______</w:t>
       </w:r>
       <w:r>
         <w:rPr>
@@ -5978,7 +5883,43 @@
           <w:sz w:val="24"/>
           <w:szCs w:val="24"/>
         </w:rPr>
-        <w:t xml:space="preserve">МАРС </w:t>
+        <w:t xml:space="preserve">модулей для среды </w:t>
+      </w:r>
+      <w:r>
+        <w:rPr>
+          <w:color w:val="000000"/>
+          <w:spacing w:val="-5"/>
+          <w:sz w:val="24"/>
+          <w:szCs w:val="24"/>
+        </w:rPr>
+        <w:t>моделирования</w:t>
+      </w:r>
+      <w:r>
+        <w:rPr>
+          <w:color w:val="000000"/>
+          <w:spacing w:val="-5"/>
+          <w:sz w:val="24"/>
+          <w:szCs w:val="24"/>
+        </w:rPr>
+        <w:t xml:space="preserve"> </w:t>
+      </w:r>
+      <w:r>
+        <w:rPr>
+          <w:color w:val="000000"/>
+          <w:spacing w:val="-5"/>
+          <w:sz w:val="24"/>
+          <w:szCs w:val="24"/>
+        </w:rPr>
+        <w:t>МА</w:t>
+      </w:r>
+      <w:r>
+        <w:rPr>
+          <w:color w:val="000000"/>
+          <w:spacing w:val="-5"/>
+          <w:sz w:val="24"/>
+          <w:szCs w:val="24"/>
+        </w:rPr>
+        <w:t xml:space="preserve">РС </w:t>
       </w:r>
       <w:r>
         <w:rPr>
@@ -6751,9 +6692,15 @@
               <w:rPr>
                 <w:sz w:val="24"/>
                 <w:szCs w:val="24"/>
-                <w:lang w:val="en-US"/>
-              </w:rPr>
-            </w:pPr>
+              </w:rPr>
+            </w:pPr>
+            <w:r>
+              <w:rPr>
+                <w:sz w:val="24"/>
+                <w:szCs w:val="24"/>
+              </w:rPr>
+              <w:t>25.03.25-</w:t>
+            </w:r>
           </w:p>
         </w:tc>
         <w:tc>
@@ -6771,6 +6718,15 @@
                 <w:szCs w:val="24"/>
               </w:rPr>
             </w:pPr>
+            <w:r>
+              <w:rPr>
+                <w:color w:val="222222"/>
+                <w:sz w:val="24"/>
+                <w:szCs w:val="24"/>
+                <w:shd w:val="clear" w:color="auto" w:fill="FFFFFF"/>
+              </w:rPr>
+              <w:t>каф. КСУП</w:t>
+            </w:r>
           </w:p>
         </w:tc>
         <w:tc>
@@ -6784,9 +6740,15 @@
               <w:rPr>
                 <w:sz w:val="24"/>
                 <w:szCs w:val="24"/>
-                <w:lang w:val="en-US"/>
-              </w:rPr>
-            </w:pPr>
+              </w:rPr>
+            </w:pPr>
+            <w:r>
+              <w:rPr>
+                <w:sz w:val="24"/>
+                <w:szCs w:val="24"/>
+              </w:rPr>
+              <w:t>Изучение обновленного</w:t>
+            </w:r>
           </w:p>
         </w:tc>
         <w:tc>
@@ -6828,6 +6790,13 @@
                 <w:szCs w:val="24"/>
               </w:rPr>
             </w:pPr>
+            <w:r>
+              <w:rPr>
+                <w:sz w:val="24"/>
+                <w:szCs w:val="24"/>
+              </w:rPr>
+              <w:t>05.04.25</w:t>
+            </w:r>
           </w:p>
         </w:tc>
         <w:tc>
@@ -6860,6 +6829,13 @@
                 <w:szCs w:val="24"/>
               </w:rPr>
             </w:pPr>
+            <w:r>
+              <w:rPr>
+                <w:sz w:val="24"/>
+                <w:szCs w:val="24"/>
+              </w:rPr>
+              <w:t>конструктора вычислитель</w:t>
+            </w:r>
           </w:p>
         </w:tc>
         <w:tc>
@@ -6933,6 +6909,29 @@
                 <w:szCs w:val="24"/>
               </w:rPr>
             </w:pPr>
+            <w:proofErr w:type="spellStart"/>
+            <w:r>
+              <w:rPr>
+                <w:sz w:val="24"/>
+                <w:szCs w:val="24"/>
+              </w:rPr>
+              <w:t>ного</w:t>
+            </w:r>
+            <w:proofErr w:type="spellEnd"/>
+            <w:r>
+              <w:rPr>
+                <w:sz w:val="24"/>
+                <w:szCs w:val="24"/>
+              </w:rPr>
+              <w:t xml:space="preserve"> </w:t>
+            </w:r>
+            <w:r>
+              <w:rPr>
+                <w:sz w:val="24"/>
+                <w:szCs w:val="24"/>
+              </w:rPr>
+              <w:t>эксперимента</w:t>
+            </w:r>
           </w:p>
         </w:tc>
         <w:tc>
@@ -7045,8 +7044,16 @@
               <w:rPr>
                 <w:sz w:val="24"/>
                 <w:szCs w:val="24"/>
-              </w:rPr>
-            </w:pPr>
+                <w:lang w:val="en-US"/>
+              </w:rPr>
+            </w:pPr>
+            <w:r>
+              <w:rPr>
+                <w:sz w:val="24"/>
+                <w:szCs w:val="24"/>
+              </w:rPr>
+              <w:t>07.04.25-</w:t>
+            </w:r>
           </w:p>
         </w:tc>
         <w:tc>
@@ -7064,6 +7071,15 @@
                 <w:szCs w:val="24"/>
               </w:rPr>
             </w:pPr>
+            <w:r>
+              <w:rPr>
+                <w:color w:val="222222"/>
+                <w:sz w:val="24"/>
+                <w:szCs w:val="24"/>
+                <w:shd w:val="clear" w:color="auto" w:fill="FFFFFF"/>
+              </w:rPr>
+              <w:t>каф. КСУП</w:t>
+            </w:r>
           </w:p>
         </w:tc>
         <w:tc>
@@ -7079,6 +7095,13 @@
                 <w:szCs w:val="24"/>
               </w:rPr>
             </w:pPr>
+            <w:r>
+              <w:rPr>
+                <w:sz w:val="24"/>
+                <w:szCs w:val="24"/>
+              </w:rPr>
+              <w:t>Проектирование модулей</w:t>
+            </w:r>
           </w:p>
         </w:tc>
         <w:tc>
@@ -7120,6 +7143,13 @@
                 <w:szCs w:val="24"/>
               </w:rPr>
             </w:pPr>
+            <w:r>
+              <w:rPr>
+                <w:sz w:val="24"/>
+                <w:szCs w:val="24"/>
+              </w:rPr>
+              <w:t>19.04.25</w:t>
+            </w:r>
           </w:p>
         </w:tc>
         <w:tc>
@@ -7191,6 +7221,7 @@
               <w:rPr>
                 <w:sz w:val="24"/>
                 <w:szCs w:val="24"/>
+                <w:lang w:val="en-US"/>
               </w:rPr>
             </w:pPr>
           </w:p>
@@ -7264,8 +7295,17 @@
               <w:rPr>
                 <w:sz w:val="24"/>
                 <w:szCs w:val="24"/>
-              </w:rPr>
-            </w:pPr>
+                <w:lang w:val="en-US"/>
+              </w:rPr>
+            </w:pPr>
+            <w:r>
+              <w:rPr>
+                <w:sz w:val="24"/>
+                <w:szCs w:val="24"/>
+                <w:lang w:val="en-US"/>
+              </w:rPr>
+              <w:t>21.04.25-</w:t>
+            </w:r>
           </w:p>
         </w:tc>
         <w:tc>
@@ -7283,6 +7323,15 @@
                 <w:szCs w:val="24"/>
               </w:rPr>
             </w:pPr>
+            <w:r>
+              <w:rPr>
+                <w:color w:val="222222"/>
+                <w:sz w:val="24"/>
+                <w:szCs w:val="24"/>
+                <w:shd w:val="clear" w:color="auto" w:fill="FFFFFF"/>
+              </w:rPr>
+              <w:t>каф. КСУП</w:t>
+            </w:r>
           </w:p>
         </w:tc>
         <w:tc>
@@ -7296,9 +7345,15 @@
               <w:rPr>
                 <w:sz w:val="24"/>
                 <w:szCs w:val="24"/>
-                <w:lang w:val="en-US"/>
-              </w:rPr>
-            </w:pPr>
+              </w:rPr>
+            </w:pPr>
+            <w:r>
+              <w:rPr>
+                <w:sz w:val="24"/>
+                <w:szCs w:val="24"/>
+              </w:rPr>
+              <w:t xml:space="preserve">Реализация модулей </w:t>
+            </w:r>
           </w:p>
         </w:tc>
         <w:tc>
@@ -7340,6 +7395,29 @@
                 <w:szCs w:val="24"/>
               </w:rPr>
             </w:pPr>
+            <w:r>
+              <w:rPr>
+                <w:sz w:val="24"/>
+                <w:szCs w:val="24"/>
+                <w:lang w:val="en-US"/>
+              </w:rPr>
+              <w:t>03.0</w:t>
+            </w:r>
+            <w:r>
+              <w:rPr>
+                <w:sz w:val="24"/>
+                <w:szCs w:val="24"/>
+              </w:rPr>
+              <w:t>5</w:t>
+            </w:r>
+            <w:r>
+              <w:rPr>
+                <w:sz w:val="24"/>
+                <w:szCs w:val="24"/>
+                <w:lang w:val="en-US"/>
+              </w:rPr>
+              <w:t>.25</w:t>
+            </w:r>
           </w:p>
         </w:tc>
         <w:tc>
@@ -7372,6 +7450,13 @@
                 <w:szCs w:val="24"/>
               </w:rPr>
             </w:pPr>
+            <w:r>
+              <w:rPr>
+                <w:sz w:val="24"/>
+                <w:szCs w:val="24"/>
+              </w:rPr>
+              <w:t>моноблоков нейронных</w:t>
+            </w:r>
           </w:p>
         </w:tc>
         <w:tc>
@@ -7411,6 +7496,7 @@
               <w:rPr>
                 <w:sz w:val="24"/>
                 <w:szCs w:val="24"/>
+                <w:lang w:val="en-US"/>
               </w:rPr>
             </w:pPr>
           </w:p>
@@ -7445,6 +7531,13 @@
                 <w:szCs w:val="24"/>
               </w:rPr>
             </w:pPr>
+            <w:r>
+              <w:rPr>
+                <w:sz w:val="24"/>
+                <w:szCs w:val="24"/>
+              </w:rPr>
+              <w:t>сетей</w:t>
+            </w:r>
           </w:p>
         </w:tc>
         <w:tc>
@@ -7560,6 +7653,36 @@
                 <w:szCs w:val="24"/>
               </w:rPr>
             </w:pPr>
+            <w:r>
+              <w:rPr>
+                <w:sz w:val="24"/>
+                <w:szCs w:val="24"/>
+                <w:lang w:val="en-US"/>
+              </w:rPr>
+              <w:t>05.0</w:t>
+            </w:r>
+            <w:r>
+              <w:rPr>
+                <w:sz w:val="24"/>
+                <w:szCs w:val="24"/>
+              </w:rPr>
+              <w:t>5</w:t>
+            </w:r>
+            <w:r>
+              <w:rPr>
+                <w:sz w:val="24"/>
+                <w:szCs w:val="24"/>
+                <w:lang w:val="en-US"/>
+              </w:rPr>
+              <w:t>.25</w:t>
+            </w:r>
+            <w:r>
+              <w:rPr>
+                <w:sz w:val="24"/>
+                <w:szCs w:val="24"/>
+              </w:rPr>
+              <w:t>-</w:t>
+            </w:r>
           </w:p>
         </w:tc>
         <w:tc>
@@ -7577,6 +7700,15 @@
                 <w:szCs w:val="24"/>
               </w:rPr>
             </w:pPr>
+            <w:r>
+              <w:rPr>
+                <w:color w:val="222222"/>
+                <w:sz w:val="24"/>
+                <w:szCs w:val="24"/>
+                <w:shd w:val="clear" w:color="auto" w:fill="FFFFFF"/>
+              </w:rPr>
+              <w:t>каф. КСУП</w:t>
+            </w:r>
           </w:p>
         </w:tc>
         <w:tc>
@@ -7590,9 +7722,15 @@
               <w:rPr>
                 <w:sz w:val="24"/>
                 <w:szCs w:val="24"/>
-                <w:lang w:val="en-US"/>
-              </w:rPr>
-            </w:pPr>
+              </w:rPr>
+            </w:pPr>
+            <w:r>
+              <w:rPr>
+                <w:sz w:val="24"/>
+                <w:szCs w:val="24"/>
+              </w:rPr>
+              <w:t>Реализация модулей</w:t>
+            </w:r>
           </w:p>
         </w:tc>
         <w:tc>
@@ -7634,6 +7772,27 @@
                 <w:szCs w:val="24"/>
               </w:rPr>
             </w:pPr>
+            <w:r>
+              <w:rPr>
+                <w:sz w:val="24"/>
+                <w:szCs w:val="24"/>
+              </w:rPr>
+              <w:t>10.0</w:t>
+            </w:r>
+            <w:r>
+              <w:rPr>
+                <w:sz w:val="24"/>
+                <w:szCs w:val="24"/>
+              </w:rPr>
+              <w:t>5</w:t>
+            </w:r>
+            <w:r>
+              <w:rPr>
+                <w:sz w:val="24"/>
+                <w:szCs w:val="24"/>
+              </w:rPr>
+              <w:t>.25</w:t>
+            </w:r>
           </w:p>
         </w:tc>
         <w:tc>
@@ -7666,6 +7825,13 @@
                 <w:szCs w:val="24"/>
               </w:rPr>
             </w:pPr>
+            <w:r>
+              <w:rPr>
+                <w:sz w:val="24"/>
+                <w:szCs w:val="24"/>
+              </w:rPr>
+              <w:t>работы с данными</w:t>
+            </w:r>
           </w:p>
         </w:tc>
         <w:tc>
@@ -7780,6 +7946,41 @@
                 <w:szCs w:val="24"/>
               </w:rPr>
             </w:pPr>
+            <w:r>
+              <w:rPr>
+                <w:sz w:val="24"/>
+                <w:szCs w:val="24"/>
+              </w:rPr>
+              <w:t>1</w:t>
+            </w:r>
+            <w:r>
+              <w:rPr>
+                <w:sz w:val="24"/>
+                <w:szCs w:val="24"/>
+              </w:rPr>
+              <w:t>2</w:t>
+            </w:r>
+            <w:r>
+              <w:rPr>
+                <w:sz w:val="24"/>
+                <w:szCs w:val="24"/>
+              </w:rPr>
+              <w:t>.0</w:t>
+            </w:r>
+            <w:r>
+              <w:rPr>
+                <w:sz w:val="24"/>
+                <w:szCs w:val="24"/>
+              </w:rPr>
+              <w:t>5</w:t>
+            </w:r>
+            <w:r>
+              <w:rPr>
+                <w:sz w:val="24"/>
+                <w:szCs w:val="24"/>
+              </w:rPr>
+              <w:t>.25-</w:t>
+            </w:r>
           </w:p>
         </w:tc>
         <w:tc>
@@ -7797,6 +7998,15 @@
                 <w:szCs w:val="24"/>
               </w:rPr>
             </w:pPr>
+            <w:r>
+              <w:rPr>
+                <w:color w:val="222222"/>
+                <w:sz w:val="24"/>
+                <w:szCs w:val="24"/>
+                <w:shd w:val="clear" w:color="auto" w:fill="FFFFFF"/>
+              </w:rPr>
+              <w:t>каф. КСУП</w:t>
+            </w:r>
           </w:p>
         </w:tc>
         <w:tc>
@@ -7812,6 +8022,13 @@
                 <w:szCs w:val="24"/>
               </w:rPr>
             </w:pPr>
+            <w:r>
+              <w:rPr>
+                <w:sz w:val="24"/>
+                <w:szCs w:val="24"/>
+              </w:rPr>
+              <w:t>Составление отчёта</w:t>
+            </w:r>
           </w:p>
         </w:tc>
         <w:tc>
@@ -7853,6 +8070,34 @@
                 <w:szCs w:val="24"/>
               </w:rPr>
             </w:pPr>
+            <w:r>
+              <w:rPr>
+                <w:sz w:val="24"/>
+                <w:szCs w:val="24"/>
+              </w:rPr>
+              <w:t>15</w:t>
+            </w:r>
+            <w:r>
+              <w:rPr>
+                <w:sz w:val="24"/>
+                <w:szCs w:val="24"/>
+              </w:rPr>
+              <w:t>.0</w:t>
+            </w:r>
+            <w:r>
+              <w:rPr>
+                <w:sz w:val="24"/>
+                <w:szCs w:val="24"/>
+              </w:rPr>
+              <w:t>5</w:t>
+            </w:r>
+            <w:r>
+              <w:rPr>
+                <w:sz w:val="24"/>
+                <w:szCs w:val="24"/>
+              </w:rPr>
+              <w:t>.25</w:t>
+            </w:r>
           </w:p>
         </w:tc>
         <w:tc>
@@ -7932,7 +8177,6 @@
           <w:tcPr>
             <w:tcW w:w="1489" w:type="dxa"/>
             <w:shd w:val="clear" w:color="auto" w:fill="FFFFFF"/>
-            <w:vAlign w:val="center"/>
           </w:tcPr>
           <w:p>
             <w:pPr>
@@ -7999,6 +8243,20 @@
                 <w:szCs w:val="24"/>
               </w:rPr>
             </w:pPr>
+            <w:r>
+              <w:rPr>
+                <w:sz w:val="24"/>
+                <w:szCs w:val="24"/>
+              </w:rPr>
+              <w:t>16.05</w:t>
+            </w:r>
+            <w:r>
+              <w:rPr>
+                <w:sz w:val="24"/>
+                <w:szCs w:val="24"/>
+              </w:rPr>
+              <w:t>.25-</w:t>
+            </w:r>
           </w:p>
         </w:tc>
         <w:tc>
@@ -8016,6 +8274,15 @@
                 <w:szCs w:val="24"/>
               </w:rPr>
             </w:pPr>
+            <w:r>
+              <w:rPr>
+                <w:color w:val="222222"/>
+                <w:sz w:val="24"/>
+                <w:szCs w:val="24"/>
+                <w:shd w:val="clear" w:color="auto" w:fill="FFFFFF"/>
+              </w:rPr>
+              <w:t>каф. КСУП</w:t>
+            </w:r>
           </w:p>
         </w:tc>
         <w:tc>
@@ -8031,6 +8298,13 @@
                 <w:szCs w:val="24"/>
               </w:rPr>
             </w:pPr>
+            <w:r>
+              <w:rPr>
+                <w:sz w:val="24"/>
+                <w:szCs w:val="24"/>
+              </w:rPr>
+              <w:t>Составление дневника</w:t>
+            </w:r>
           </w:p>
         </w:tc>
         <w:tc>
@@ -8072,12 +8346,27 @@
                 <w:szCs w:val="24"/>
               </w:rPr>
             </w:pPr>
+            <w:r>
+              <w:rPr>
+                <w:sz w:val="24"/>
+                <w:szCs w:val="24"/>
+              </w:rPr>
+              <w:t>17.05</w:t>
+            </w:r>
+            <w:r>
+              <w:rPr>
+                <w:sz w:val="24"/>
+                <w:szCs w:val="24"/>
+              </w:rPr>
+              <w:t>.25</w:t>
+            </w:r>
           </w:p>
         </w:tc>
         <w:tc>
           <w:tcPr>
             <w:tcW w:w="1489" w:type="dxa"/>
             <w:shd w:val="clear" w:color="auto" w:fill="FFFFFF"/>
+            <w:vAlign w:val="center"/>
           </w:tcPr>
           <w:p>
             <w:pPr>
@@ -15927,8 +16216,6 @@
         </w:rPr>
         <w:t xml:space="preserve"> Университета _______________ _</w:t>
       </w:r>
-      <w:bookmarkStart w:id="1" w:name="_GoBack"/>
-      <w:bookmarkEnd w:id="1"/>
       <w:r>
         <w:rPr>
           <w:color w:val="000000"/>
@@ -21914,7 +22201,7 @@
 </file>
 
 <file path=customXml/itemProps1.xml><?xml version="1.0" encoding="utf-8"?>
-<ds:datastoreItem xmlns:ds="http://schemas.openxmlformats.org/officeDocument/2006/customXml" ds:itemID="{66F26091-C14D-4797-A560-56D49805F78C}">
+<ds:datastoreItem xmlns:ds="http://schemas.openxmlformats.org/officeDocument/2006/customXml" ds:itemID="{D29864E4-1573-43C3-A29E-DC32834317F2}">
   <ds:schemaRefs>
     <ds:schemaRef ds:uri="http://schemas.openxmlformats.org/officeDocument/2006/bibliography"/>
   </ds:schemaRefs>

--- a/Docs/583М_Карабатов_ПредДиплом_Дневник.docx
+++ b/Docs/583М_Карабатов_ПредДиплом_Дневник.docx
@@ -15,8 +15,6 @@
         </w:rPr>
       </w:pPr>
       <w:bookmarkStart w:id="0" w:name="_Toc52284660"/>
-      <w:bookmarkStart w:id="1" w:name="_GoBack"/>
-      <w:bookmarkEnd w:id="1"/>
     </w:p>
     <w:p>
       <w:pPr>
@@ -5596,10 +5594,9 @@
         <w:rPr>
           <w:sz w:val="24"/>
           <w:szCs w:val="24"/>
-          <w:highlight w:val="yellow"/>
           <w:u w:val="single"/>
         </w:rPr>
-        <w:t>построение</w:t>
+        <w:t>проектирование</w:t>
       </w:r>
       <w:r>
         <w:rPr>
@@ -5613,6 +5610,7 @@
         <w:rPr>
           <w:sz w:val="24"/>
           <w:szCs w:val="24"/>
+          <w:u w:val="single"/>
         </w:rPr>
         <w:t>___________________</w:t>
       </w:r>
@@ -5620,6 +5618,7 @@
         <w:rPr>
           <w:sz w:val="24"/>
           <w:szCs w:val="24"/>
+          <w:u w:val="single"/>
         </w:rPr>
         <w:t>_________________________________</w:t>
       </w:r>
@@ -5627,6 +5626,7 @@
         <w:rPr>
           <w:sz w:val="24"/>
           <w:szCs w:val="24"/>
+          <w:u w:val="single"/>
         </w:rPr>
         <w:t xml:space="preserve"> </w:t>
       </w:r>
@@ -5666,7 +5666,16 @@
           <w:sz w:val="24"/>
           <w:szCs w:val="24"/>
         </w:rPr>
-        <w:t>__________________________________________________________</w:t>
+        <w:t>_____</w:t>
+      </w:r>
+      <w:bookmarkStart w:id="1" w:name="_GoBack"/>
+      <w:bookmarkEnd w:id="1"/>
+      <w:r>
+        <w:rPr>
+          <w:sz w:val="24"/>
+          <w:szCs w:val="24"/>
+        </w:rPr>
+        <w:t>_____________________________________________________</w:t>
       </w:r>
     </w:p>
     <w:p>
@@ -22201,7 +22210,7 @@
 </file>
 
 <file path=customXml/itemProps1.xml><?xml version="1.0" encoding="utf-8"?>
-<ds:datastoreItem xmlns:ds="http://schemas.openxmlformats.org/officeDocument/2006/customXml" ds:itemID="{D29864E4-1573-43C3-A29E-DC32834317F2}">
+<ds:datastoreItem xmlns:ds="http://schemas.openxmlformats.org/officeDocument/2006/customXml" ds:itemID="{011C10C4-09A3-42AB-B343-6EBC160DF865}">
   <ds:schemaRefs>
     <ds:schemaRef ds:uri="http://schemas.openxmlformats.org/officeDocument/2006/bibliography"/>
   </ds:schemaRefs>

--- a/Docs/583М_Карабатов_ПредДиплом_Дневник.docx
+++ b/Docs/583М_Карабатов_ПредДиплом_Дневник.docx
@@ -1,6 +1,6 @@
 
 <file path=word/document.xml><?xml version="1.0" encoding="utf-8"?>
-<w:document xmlns:wpc="http://schemas.microsoft.com/office/word/2010/wordprocessingCanvas" xmlns:cx="http://schemas.microsoft.com/office/drawing/2014/chartex" xmlns:cx1="http://schemas.microsoft.com/office/drawing/2015/9/8/chartex" xmlns:mc="http://schemas.openxmlformats.org/markup-compatibility/2006" xmlns:o="urn:schemas-microsoft-com:office:office" xmlns:r="http://schemas.openxmlformats.org/officeDocument/2006/relationships" xmlns:m="http://schemas.openxmlformats.org/officeDocument/2006/math" xmlns:v="urn:schemas-microsoft-com:vml" xmlns:wp14="http://schemas.microsoft.com/office/word/2010/wordprocessingDrawing" xmlns:wp="http://schemas.openxmlformats.org/drawingml/2006/wordprocessingDrawing" xmlns:w10="urn:schemas-microsoft-com:office:word" xmlns:w="http://schemas.openxmlformats.org/wordprocessingml/2006/main" xmlns:w14="http://schemas.microsoft.com/office/word/2010/wordml" xmlns:w15="http://schemas.microsoft.com/office/word/2012/wordml" xmlns:w16se="http://schemas.microsoft.com/office/word/2015/wordml/symex" xmlns:wpg="http://schemas.microsoft.com/office/word/2010/wordprocessingGroup" xmlns:wpi="http://schemas.microsoft.com/office/word/2010/wordprocessingInk" xmlns:wne="http://schemas.microsoft.com/office/word/2006/wordml" xmlns:wps="http://schemas.microsoft.com/office/word/2010/wordprocessingShape" mc:Ignorable="w14 w15 w16se wp14">
+<w:document xmlns:wpc="http://schemas.microsoft.com/office/word/2010/wordprocessingCanvas" xmlns:cx="http://schemas.microsoft.com/office/drawing/2014/chartex" xmlns:cx1="http://schemas.microsoft.com/office/drawing/2015/9/8/chartex" xmlns:cx2="http://schemas.microsoft.com/office/drawing/2015/10/21/chartex" xmlns:cx3="http://schemas.microsoft.com/office/drawing/2016/5/9/chartex" xmlns:cx4="http://schemas.microsoft.com/office/drawing/2016/5/10/chartex" xmlns:cx5="http://schemas.microsoft.com/office/drawing/2016/5/11/chartex" xmlns:cx6="http://schemas.microsoft.com/office/drawing/2016/5/12/chartex" xmlns:cx7="http://schemas.microsoft.com/office/drawing/2016/5/13/chartex" xmlns:cx8="http://schemas.microsoft.com/office/drawing/2016/5/14/chartex" xmlns:mc="http://schemas.openxmlformats.org/markup-compatibility/2006" xmlns:aink="http://schemas.microsoft.com/office/drawing/2016/ink" xmlns:am3d="http://schemas.microsoft.com/office/drawing/2017/model3d" xmlns:o="urn:schemas-microsoft-com:office:office" xmlns:r="http://schemas.openxmlformats.org/officeDocument/2006/relationships" xmlns:m="http://schemas.openxmlformats.org/officeDocument/2006/math" xmlns:v="urn:schemas-microsoft-com:vml" xmlns:wp14="http://schemas.microsoft.com/office/word/2010/wordprocessingDrawing" xmlns:wp="http://schemas.openxmlformats.org/drawingml/2006/wordprocessingDrawing" xmlns:w10="urn:schemas-microsoft-com:office:word" xmlns:w="http://schemas.openxmlformats.org/wordprocessingml/2006/main" xmlns:w14="http://schemas.microsoft.com/office/word/2010/wordml" xmlns:w15="http://schemas.microsoft.com/office/word/2012/wordml" xmlns:w16cex="http://schemas.microsoft.com/office/word/2018/wordml/cex" xmlns:w16cid="http://schemas.microsoft.com/office/word/2016/wordml/cid" xmlns:w16="http://schemas.microsoft.com/office/word/2018/wordml" xmlns:w16sdtdh="http://schemas.microsoft.com/office/word/2020/wordml/sdtdatahash" xmlns:w16se="http://schemas.microsoft.com/office/word/2015/wordml/symex" xmlns:wpg="http://schemas.microsoft.com/office/word/2010/wordprocessingGroup" xmlns:wpi="http://schemas.microsoft.com/office/word/2010/wordprocessingInk" xmlns:wne="http://schemas.microsoft.com/office/word/2006/wordml" xmlns:wps="http://schemas.microsoft.com/office/word/2010/wordprocessingShape" mc:Ignorable="w14 w15 w16se w16cid w16 w16cex w16sdtdh wp14">
   <w:body>
     <w:p>
       <w:pPr>
@@ -5666,16 +5666,7 @@
           <w:sz w:val="24"/>
           <w:szCs w:val="24"/>
         </w:rPr>
-        <w:t>_____</w:t>
-      </w:r>
-      <w:bookmarkStart w:id="1" w:name="_GoBack"/>
-      <w:bookmarkEnd w:id="1"/>
-      <w:r>
-        <w:rPr>
-          <w:sz w:val="24"/>
-          <w:szCs w:val="24"/>
-        </w:rPr>
-        <w:t>_____________________________________________________</w:t>
+        <w:t>__________________________________________________________</w:t>
       </w:r>
     </w:p>
     <w:p>
@@ -5694,6 +5685,7 @@
         <w:rPr>
           <w:sz w:val="24"/>
           <w:szCs w:val="24"/>
+          <w:u w:val="single"/>
         </w:rPr>
       </w:pPr>
       <w:r>
@@ -5718,7 +5710,7 @@
           <w:szCs w:val="24"/>
           <w:u w:val="single"/>
         </w:rPr>
-        <w:t xml:space="preserve">Получение </w:t>
+        <w:t>Получение теоретических и практических результатов, достаточных для успешного выполнения и защиты</w:t>
       </w:r>
       <w:r>
         <w:rPr>
@@ -5726,14 +5718,80 @@
           <w:szCs w:val="24"/>
           <w:u w:val="single"/>
         </w:rPr>
-        <w:t>профессиональных умений и опыта профессиональной деятельности</w:t>
+        <w:t>___</w:t>
+      </w:r>
+    </w:p>
+    <w:p>
+      <w:pPr>
+        <w:widowControl/>
+        <w:tabs>
+          <w:tab w:val="left" w:pos="426"/>
+          <w:tab w:val="left" w:pos="993"/>
+          <w:tab w:val="left" w:pos="9639"/>
+        </w:tabs>
+        <w:autoSpaceDE/>
+        <w:autoSpaceDN/>
+        <w:ind w:right="-5"/>
+        <w:contextualSpacing/>
+        <w:rPr>
+          <w:sz w:val="24"/>
+          <w:szCs w:val="24"/>
+        </w:rPr>
+      </w:pPr>
+      <w:r>
+        <w:rPr>
+          <w:sz w:val="24"/>
+          <w:szCs w:val="24"/>
+          <w:u w:val="single"/>
+        </w:rPr>
+        <w:t>В</w:t>
+      </w:r>
+      <w:r>
+        <w:rPr>
+          <w:sz w:val="24"/>
+          <w:szCs w:val="24"/>
+          <w:u w:val="single"/>
+        </w:rPr>
+        <w:t>ыпускной</w:t>
+      </w:r>
+      <w:r>
+        <w:rPr>
+          <w:sz w:val="24"/>
+          <w:szCs w:val="24"/>
+          <w:u w:val="single"/>
+        </w:rPr>
+        <w:t xml:space="preserve"> </w:t>
+      </w:r>
+      <w:r>
+        <w:rPr>
+          <w:sz w:val="24"/>
+          <w:szCs w:val="24"/>
+          <w:u w:val="single"/>
+        </w:rPr>
+        <w:t>квалификационной</w:t>
+      </w:r>
+      <w:r>
+        <w:rPr>
+          <w:sz w:val="24"/>
+          <w:szCs w:val="24"/>
+          <w:u w:val="single"/>
+        </w:rPr>
+        <w:t xml:space="preserve"> </w:t>
+      </w:r>
+      <w:r>
+        <w:rPr>
+          <w:sz w:val="24"/>
+          <w:szCs w:val="24"/>
+          <w:u w:val="single"/>
+        </w:rPr>
+        <w:t>работы</w:t>
       </w:r>
       <w:r>
         <w:rPr>
           <w:sz w:val="24"/>
           <w:szCs w:val="24"/>
         </w:rPr>
-        <w:t>______________________________</w:t>
+        <w:t>________________________</w:t>
       </w:r>
     </w:p>
     <w:p>
@@ -16867,54 +16925,8 @@
 </w:document>
 </file>
 
-<file path=word/commentsExtensible.xml><?xml version="1.0" encoding="utf-8"?>
-<w16cex:commentsExtensible xmlns:wpc="http://schemas.microsoft.com/office/word/2010/wordprocessingCanvas" xmlns:cx="http://schemas.microsoft.com/office/drawing/2014/chartex" xmlns:cx1="http://schemas.microsoft.com/office/drawing/2015/9/8/chartex" xmlns:cx2="http://schemas.microsoft.com/office/drawing/2015/10/21/chartex" xmlns:cx3="http://schemas.microsoft.com/office/drawing/2016/5/9/chartex" xmlns:cx4="http://schemas.microsoft.com/office/drawing/2016/5/10/chartex" xmlns:cx5="http://schemas.microsoft.com/office/drawing/2016/5/11/chartex" xmlns:cx6="http://schemas.microsoft.com/office/drawing/2016/5/12/chartex" xmlns:cx7="http://schemas.microsoft.com/office/drawing/2016/5/13/chartex" xmlns:cx8="http://schemas.microsoft.com/office/drawing/2016/5/14/chartex" xmlns:mc="http://schemas.openxmlformats.org/markup-compatibility/2006" xmlns:aink="http://schemas.microsoft.com/office/drawing/2016/ink" xmlns:am3d="http://schemas.microsoft.com/office/drawing/2017/model3d" xmlns:o="urn:schemas-microsoft-com:office:office" xmlns:r="http://schemas.openxmlformats.org/officeDocument/2006/relationships" xmlns:m="http://schemas.openxmlformats.org/officeDocument/2006/math" xmlns:v="urn:schemas-microsoft-com:vml" xmlns:wp14="http://schemas.microsoft.com/office/word/2010/wordprocessingDrawing" xmlns:wp="http://schemas.openxmlformats.org/drawingml/2006/wordprocessingDrawing" xmlns:w10="urn:schemas-microsoft-com:office:word" xmlns:w="http://schemas.openxmlformats.org/wordprocessingml/2006/main" xmlns:w14="http://schemas.microsoft.com/office/word/2010/wordml" xmlns:w15="http://schemas.microsoft.com/office/word/2012/wordml" xmlns:w16cex="http://schemas.microsoft.com/office/word/2018/wordml/cex" xmlns:w16cid="http://schemas.microsoft.com/office/word/2016/wordml/cid" xmlns:w16="http://schemas.microsoft.com/office/word/2018/wordml" xmlns:w16se="http://schemas.microsoft.com/office/word/2015/wordml/symex" xmlns:wpg="http://schemas.microsoft.com/office/word/2010/wordprocessingGroup" xmlns:wpi="http://schemas.microsoft.com/office/word/2010/wordprocessingInk" xmlns:wne="http://schemas.microsoft.com/office/word/2006/wordml" xmlns:wps="http://schemas.microsoft.com/office/word/2010/wordprocessingShape" mc:Ignorable="w14 w15 w16se w16cid w16 w16cex wp14">
-  <w16cex:commentExtensible w16cex:durableId="234EC34E" w16cex:dateUtc="2020-11-05T11:30:00Z"/>
-  <w16cex:commentExtensible w16cex:durableId="234EC364" w16cex:dateUtc="2020-11-05T11:31:00Z"/>
-  <w16cex:commentExtensible w16cex:durableId="234EC391" w16cex:dateUtc="2020-11-05T11:31:00Z"/>
-  <w16cex:commentExtensible w16cex:durableId="234EC41E" w16cex:dateUtc="2020-11-05T11:34:00Z"/>
-  <w16cex:commentExtensible w16cex:durableId="234EC4AF" w16cex:dateUtc="2020-11-05T11:36:00Z"/>
-  <w16cex:commentExtensible w16cex:durableId="234EC4E7" w16cex:dateUtc="2020-11-05T11:37:00Z"/>
-  <w16cex:commentExtensible w16cex:durableId="234EC4F6" w16cex:dateUtc="2020-11-05T11:37:00Z"/>
-  <w16cex:commentExtensible w16cex:durableId="234EC518" w16cex:dateUtc="2020-11-05T11:38:00Z"/>
-  <w16cex:commentExtensible w16cex:durableId="234EC559" w16cex:dateUtc="2020-11-05T11:39:00Z"/>
-  <w16cex:commentExtensible w16cex:durableId="234EC59B" w16cex:dateUtc="2020-11-05T11:40:00Z"/>
-  <w16cex:commentExtensible w16cex:durableId="234EC583" w16cex:dateUtc="2020-11-05T11:40:00Z"/>
-  <w16cex:commentExtensible w16cex:durableId="234EC5B7" w16cex:dateUtc="2020-11-05T11:40:00Z"/>
-  <w16cex:commentExtensible w16cex:durableId="234EC60C" w16cex:dateUtc="2020-11-05T11:42:00Z"/>
-  <w16cex:commentExtensible w16cex:durableId="234EC61C" w16cex:dateUtc="2020-11-05T11:42:00Z"/>
-  <w16cex:commentExtensible w16cex:durableId="234EC635" w16cex:dateUtc="2020-11-05T11:43:00Z"/>
-  <w16cex:commentExtensible w16cex:durableId="234EC63F" w16cex:dateUtc="2020-11-05T11:43:00Z"/>
-  <w16cex:commentExtensible w16cex:durableId="234EC687" w16cex:dateUtc="2020-11-05T11:44:00Z"/>
-</w16cex:commentsExtensible>
-</file>
-
-<file path=word/commentsIds.xml><?xml version="1.0" encoding="utf-8"?>
-<w16cid:commentsIds xmlns:wpc="http://schemas.microsoft.com/office/word/2010/wordprocessingCanvas" xmlns:cx="http://schemas.microsoft.com/office/drawing/2014/chartex" xmlns:cx1="http://schemas.microsoft.com/office/drawing/2015/9/8/chartex" xmlns:cx2="http://schemas.microsoft.com/office/drawing/2015/10/21/chartex" xmlns:cx3="http://schemas.microsoft.com/office/drawing/2016/5/9/chartex" xmlns:cx4="http://schemas.microsoft.com/office/drawing/2016/5/10/chartex" xmlns:cx5="http://schemas.microsoft.com/office/drawing/2016/5/11/chartex" xmlns:cx6="http://schemas.microsoft.com/office/drawing/2016/5/12/chartex" xmlns:cx7="http://schemas.microsoft.com/office/drawing/2016/5/13/chartex" xmlns:cx8="http://schemas.microsoft.com/office/drawing/2016/5/14/chartex" xmlns:mc="http://schemas.openxmlformats.org/markup-compatibility/2006" xmlns:aink="http://schemas.microsoft.com/office/drawing/2016/ink" xmlns:am3d="http://schemas.microsoft.com/office/drawing/2017/model3d" xmlns:o="urn:schemas-microsoft-com:office:office" xmlns:r="http://schemas.openxmlformats.org/officeDocument/2006/relationships" xmlns:m="http://schemas.openxmlformats.org/officeDocument/2006/math" xmlns:v="urn:schemas-microsoft-com:vml" xmlns:wp14="http://schemas.microsoft.com/office/word/2010/wordprocessingDrawing" xmlns:wp="http://schemas.openxmlformats.org/drawingml/2006/wordprocessingDrawing" xmlns:w10="urn:schemas-microsoft-com:office:word" xmlns:w="http://schemas.openxmlformats.org/wordprocessingml/2006/main" xmlns:w14="http://schemas.microsoft.com/office/word/2010/wordml" xmlns:w15="http://schemas.microsoft.com/office/word/2012/wordml" xmlns:w16cex="http://schemas.microsoft.com/office/word/2018/wordml/cex" xmlns:w16cid="http://schemas.microsoft.com/office/word/2016/wordml/cid" xmlns:w16="http://schemas.microsoft.com/office/word/2018/wordml" xmlns:w16se="http://schemas.microsoft.com/office/word/2015/wordml/symex" xmlns:wpg="http://schemas.microsoft.com/office/word/2010/wordprocessingGroup" xmlns:wpi="http://schemas.microsoft.com/office/word/2010/wordprocessingInk" xmlns:wne="http://schemas.microsoft.com/office/word/2006/wordml" xmlns:wps="http://schemas.microsoft.com/office/word/2010/wordprocessingShape" mc:Ignorable="w14 w15 w16se w16cid w16 w16cex wp14">
-  <w16cid:commentId w16cid:paraId="3A90C7BE" w16cid:durableId="234EC34E"/>
-  <w16cid:commentId w16cid:paraId="779848BC" w16cid:durableId="234EC364"/>
-  <w16cid:commentId w16cid:paraId="01FC44A2" w16cid:durableId="234EC391"/>
-  <w16cid:commentId w16cid:paraId="0D4F71A6" w16cid:durableId="234EC41E"/>
-  <w16cid:commentId w16cid:paraId="47644544" w16cid:durableId="234EC4AF"/>
-  <w16cid:commentId w16cid:paraId="1975D715" w16cid:durableId="234EC4E7"/>
-  <w16cid:commentId w16cid:paraId="4FA132F5" w16cid:durableId="234EC4F6"/>
-  <w16cid:commentId w16cid:paraId="7CB2C33F" w16cid:durableId="234EC518"/>
-  <w16cid:commentId w16cid:paraId="125CBDB8" w16cid:durableId="234EC2EE"/>
-  <w16cid:commentId w16cid:paraId="45FCBF16" w16cid:durableId="234EC559"/>
-  <w16cid:commentId w16cid:paraId="0C038041" w16cid:durableId="234EC59B"/>
-  <w16cid:commentId w16cid:paraId="0AE6FB50" w16cid:durableId="234EC2EF"/>
-  <w16cid:commentId w16cid:paraId="3B9D1B16" w16cid:durableId="234EC583"/>
-  <w16cid:commentId w16cid:paraId="4259064A" w16cid:durableId="234EC5B7"/>
-  <w16cid:commentId w16cid:paraId="4C115AD3" w16cid:durableId="234EC60C"/>
-  <w16cid:commentId w16cid:paraId="4B0F7762" w16cid:durableId="234EC61C"/>
-  <w16cid:commentId w16cid:paraId="573328E2" w16cid:durableId="234EC635"/>
-  <w16cid:commentId w16cid:paraId="0AD3818E" w16cid:durableId="234EC63F"/>
-  <w16cid:commentId w16cid:paraId="26608B04" w16cid:durableId="234EC687"/>
-</w16cid:commentsIds>
-</file>
-
 <file path=word/endnotes.xml><?xml version="1.0" encoding="utf-8"?>
-<w:endnotes xmlns:wpc="http://schemas.microsoft.com/office/word/2010/wordprocessingCanvas" xmlns:cx="http://schemas.microsoft.com/office/drawing/2014/chartex" xmlns:cx1="http://schemas.microsoft.com/office/drawing/2015/9/8/chartex" xmlns:mc="http://schemas.openxmlformats.org/markup-compatibility/2006" xmlns:o="urn:schemas-microsoft-com:office:office" xmlns:r="http://schemas.openxmlformats.org/officeDocument/2006/relationships" xmlns:m="http://schemas.openxmlformats.org/officeDocument/2006/math" xmlns:v="urn:schemas-microsoft-com:vml" xmlns:wp14="http://schemas.microsoft.com/office/word/2010/wordprocessingDrawing" xmlns:wp="http://schemas.openxmlformats.org/drawingml/2006/wordprocessingDrawing" xmlns:w10="urn:schemas-microsoft-com:office:word" xmlns:w="http://schemas.openxmlformats.org/wordprocessingml/2006/main" xmlns:w14="http://schemas.microsoft.com/office/word/2010/wordml" xmlns:w15="http://schemas.microsoft.com/office/word/2012/wordml" xmlns:w16se="http://schemas.microsoft.com/office/word/2015/wordml/symex" xmlns:wpg="http://schemas.microsoft.com/office/word/2010/wordprocessingGroup" xmlns:wpi="http://schemas.microsoft.com/office/word/2010/wordprocessingInk" xmlns:wne="http://schemas.microsoft.com/office/word/2006/wordml" xmlns:wps="http://schemas.microsoft.com/office/word/2010/wordprocessingShape" mc:Ignorable="w14 w15 w16se wp14">
+<w:endnotes xmlns:wpc="http://schemas.microsoft.com/office/word/2010/wordprocessingCanvas" xmlns:cx="http://schemas.microsoft.com/office/drawing/2014/chartex" xmlns:cx1="http://schemas.microsoft.com/office/drawing/2015/9/8/chartex" xmlns:cx2="http://schemas.microsoft.com/office/drawing/2015/10/21/chartex" xmlns:cx3="http://schemas.microsoft.com/office/drawing/2016/5/9/chartex" xmlns:cx4="http://schemas.microsoft.com/office/drawing/2016/5/10/chartex" xmlns:cx5="http://schemas.microsoft.com/office/drawing/2016/5/11/chartex" xmlns:cx6="http://schemas.microsoft.com/office/drawing/2016/5/12/chartex" xmlns:cx7="http://schemas.microsoft.com/office/drawing/2016/5/13/chartex" xmlns:cx8="http://schemas.microsoft.com/office/drawing/2016/5/14/chartex" xmlns:mc="http://schemas.openxmlformats.org/markup-compatibility/2006" xmlns:aink="http://schemas.microsoft.com/office/drawing/2016/ink" xmlns:am3d="http://schemas.microsoft.com/office/drawing/2017/model3d" xmlns:o="urn:schemas-microsoft-com:office:office" xmlns:r="http://schemas.openxmlformats.org/officeDocument/2006/relationships" xmlns:m="http://schemas.openxmlformats.org/officeDocument/2006/math" xmlns:v="urn:schemas-microsoft-com:vml" xmlns:wp14="http://schemas.microsoft.com/office/word/2010/wordprocessingDrawing" xmlns:wp="http://schemas.openxmlformats.org/drawingml/2006/wordprocessingDrawing" xmlns:w10="urn:schemas-microsoft-com:office:word" xmlns:w="http://schemas.openxmlformats.org/wordprocessingml/2006/main" xmlns:w14="http://schemas.microsoft.com/office/word/2010/wordml" xmlns:w15="http://schemas.microsoft.com/office/word/2012/wordml" xmlns:w16cex="http://schemas.microsoft.com/office/word/2018/wordml/cex" xmlns:w16cid="http://schemas.microsoft.com/office/word/2016/wordml/cid" xmlns:w16="http://schemas.microsoft.com/office/word/2018/wordml" xmlns:w16sdtdh="http://schemas.microsoft.com/office/word/2020/wordml/sdtdatahash" xmlns:w16se="http://schemas.microsoft.com/office/word/2015/wordml/symex" xmlns:wpg="http://schemas.microsoft.com/office/word/2010/wordprocessingGroup" xmlns:wpi="http://schemas.microsoft.com/office/word/2010/wordprocessingInk" xmlns:wne="http://schemas.microsoft.com/office/word/2006/wordml" xmlns:wps="http://schemas.microsoft.com/office/word/2010/wordprocessingShape" mc:Ignorable="w14 w15 w16se w16cid w16 w16cex w16sdtdh wp14">
   <w:endnote w:type="separator" w:id="-1">
     <w:p>
       <w:r>
@@ -16933,7 +16945,7 @@
 </file>
 
 <file path=word/footnotes.xml><?xml version="1.0" encoding="utf-8"?>
-<w:footnotes xmlns:wpc="http://schemas.microsoft.com/office/word/2010/wordprocessingCanvas" xmlns:cx="http://schemas.microsoft.com/office/drawing/2014/chartex" xmlns:cx1="http://schemas.microsoft.com/office/drawing/2015/9/8/chartex" xmlns:mc="http://schemas.openxmlformats.org/markup-compatibility/2006" xmlns:o="urn:schemas-microsoft-com:office:office" xmlns:r="http://schemas.openxmlformats.org/officeDocument/2006/relationships" xmlns:m="http://schemas.openxmlformats.org/officeDocument/2006/math" xmlns:v="urn:schemas-microsoft-com:vml" xmlns:wp14="http://schemas.microsoft.com/office/word/2010/wordprocessingDrawing" xmlns:wp="http://schemas.openxmlformats.org/drawingml/2006/wordprocessingDrawing" xmlns:w10="urn:schemas-microsoft-com:office:word" xmlns:w="http://schemas.openxmlformats.org/wordprocessingml/2006/main" xmlns:w14="http://schemas.microsoft.com/office/word/2010/wordml" xmlns:w15="http://schemas.microsoft.com/office/word/2012/wordml" xmlns:w16se="http://schemas.microsoft.com/office/word/2015/wordml/symex" xmlns:wpg="http://schemas.microsoft.com/office/word/2010/wordprocessingGroup" xmlns:wpi="http://schemas.microsoft.com/office/word/2010/wordprocessingInk" xmlns:wne="http://schemas.microsoft.com/office/word/2006/wordml" xmlns:wps="http://schemas.microsoft.com/office/word/2010/wordprocessingShape" mc:Ignorable="w14 w15 w16se wp14">
+<w:footnotes xmlns:wpc="http://schemas.microsoft.com/office/word/2010/wordprocessingCanvas" xmlns:cx="http://schemas.microsoft.com/office/drawing/2014/chartex" xmlns:cx1="http://schemas.microsoft.com/office/drawing/2015/9/8/chartex" xmlns:cx2="http://schemas.microsoft.com/office/drawing/2015/10/21/chartex" xmlns:cx3="http://schemas.microsoft.com/office/drawing/2016/5/9/chartex" xmlns:cx4="http://schemas.microsoft.com/office/drawing/2016/5/10/chartex" xmlns:cx5="http://schemas.microsoft.com/office/drawing/2016/5/11/chartex" xmlns:cx6="http://schemas.microsoft.com/office/drawing/2016/5/12/chartex" xmlns:cx7="http://schemas.microsoft.com/office/drawing/2016/5/13/chartex" xmlns:cx8="http://schemas.microsoft.com/office/drawing/2016/5/14/chartex" xmlns:mc="http://schemas.openxmlformats.org/markup-compatibility/2006" xmlns:aink="http://schemas.microsoft.com/office/drawing/2016/ink" xmlns:am3d="http://schemas.microsoft.com/office/drawing/2017/model3d" xmlns:o="urn:schemas-microsoft-com:office:office" xmlns:r="http://schemas.openxmlformats.org/officeDocument/2006/relationships" xmlns:m="http://schemas.openxmlformats.org/officeDocument/2006/math" xmlns:v="urn:schemas-microsoft-com:vml" xmlns:wp14="http://schemas.microsoft.com/office/word/2010/wordprocessingDrawing" xmlns:wp="http://schemas.openxmlformats.org/drawingml/2006/wordprocessingDrawing" xmlns:w10="urn:schemas-microsoft-com:office:word" xmlns:w="http://schemas.openxmlformats.org/wordprocessingml/2006/main" xmlns:w14="http://schemas.microsoft.com/office/word/2010/wordml" xmlns:w15="http://schemas.microsoft.com/office/word/2012/wordml" xmlns:w16cex="http://schemas.microsoft.com/office/word/2018/wordml/cex" xmlns:w16cid="http://schemas.microsoft.com/office/word/2016/wordml/cid" xmlns:w16="http://schemas.microsoft.com/office/word/2018/wordml" xmlns:w16sdtdh="http://schemas.microsoft.com/office/word/2020/wordml/sdtdatahash" xmlns:w16se="http://schemas.microsoft.com/office/word/2015/wordml/symex" xmlns:wpg="http://schemas.microsoft.com/office/word/2010/wordprocessingGroup" xmlns:wpi="http://schemas.microsoft.com/office/word/2010/wordprocessingInk" xmlns:wne="http://schemas.microsoft.com/office/word/2006/wordml" xmlns:wps="http://schemas.microsoft.com/office/word/2010/wordprocessingShape" mc:Ignorable="w14 w15 w16se w16cid w16 w16cex w16sdtdh wp14">
   <w:footnote w:type="separator" w:id="-1">
     <w:p>
       <w:r>
@@ -16952,7 +16964,7 @@
 </file>
 
 <file path=word/header1.xml><?xml version="1.0" encoding="utf-8"?>
-<w:hdr xmlns:wpc="http://schemas.microsoft.com/office/word/2010/wordprocessingCanvas" xmlns:cx="http://schemas.microsoft.com/office/drawing/2014/chartex" xmlns:cx1="http://schemas.microsoft.com/office/drawing/2015/9/8/chartex" xmlns:mc="http://schemas.openxmlformats.org/markup-compatibility/2006" xmlns:o="urn:schemas-microsoft-com:office:office" xmlns:r="http://schemas.openxmlformats.org/officeDocument/2006/relationships" xmlns:m="http://schemas.openxmlformats.org/officeDocument/2006/math" xmlns:v="urn:schemas-microsoft-com:vml" xmlns:wp14="http://schemas.microsoft.com/office/word/2010/wordprocessingDrawing" xmlns:wp="http://schemas.openxmlformats.org/drawingml/2006/wordprocessingDrawing" xmlns:w10="urn:schemas-microsoft-com:office:word" xmlns:w="http://schemas.openxmlformats.org/wordprocessingml/2006/main" xmlns:w14="http://schemas.microsoft.com/office/word/2010/wordml" xmlns:w15="http://schemas.microsoft.com/office/word/2012/wordml" xmlns:w16se="http://schemas.microsoft.com/office/word/2015/wordml/symex" xmlns:wpg="http://schemas.microsoft.com/office/word/2010/wordprocessingGroup" xmlns:wpi="http://schemas.microsoft.com/office/word/2010/wordprocessingInk" xmlns:wne="http://schemas.microsoft.com/office/word/2006/wordml" xmlns:wps="http://schemas.microsoft.com/office/word/2010/wordprocessingShape" mc:Ignorable="w14 w15 w16se wp14">
+<w:hdr xmlns:wpc="http://schemas.microsoft.com/office/word/2010/wordprocessingCanvas" xmlns:cx="http://schemas.microsoft.com/office/drawing/2014/chartex" xmlns:cx1="http://schemas.microsoft.com/office/drawing/2015/9/8/chartex" xmlns:cx2="http://schemas.microsoft.com/office/drawing/2015/10/21/chartex" xmlns:cx3="http://schemas.microsoft.com/office/drawing/2016/5/9/chartex" xmlns:cx4="http://schemas.microsoft.com/office/drawing/2016/5/10/chartex" xmlns:cx5="http://schemas.microsoft.com/office/drawing/2016/5/11/chartex" xmlns:cx6="http://schemas.microsoft.com/office/drawing/2016/5/12/chartex" xmlns:cx7="http://schemas.microsoft.com/office/drawing/2016/5/13/chartex" xmlns:cx8="http://schemas.microsoft.com/office/drawing/2016/5/14/chartex" xmlns:mc="http://schemas.openxmlformats.org/markup-compatibility/2006" xmlns:aink="http://schemas.microsoft.com/office/drawing/2016/ink" xmlns:am3d="http://schemas.microsoft.com/office/drawing/2017/model3d" xmlns:o="urn:schemas-microsoft-com:office:office" xmlns:r="http://schemas.openxmlformats.org/officeDocument/2006/relationships" xmlns:m="http://schemas.openxmlformats.org/officeDocument/2006/math" xmlns:v="urn:schemas-microsoft-com:vml" xmlns:wp14="http://schemas.microsoft.com/office/word/2010/wordprocessingDrawing" xmlns:wp="http://schemas.openxmlformats.org/drawingml/2006/wordprocessingDrawing" xmlns:w10="urn:schemas-microsoft-com:office:word" xmlns:w="http://schemas.openxmlformats.org/wordprocessingml/2006/main" xmlns:w14="http://schemas.microsoft.com/office/word/2010/wordml" xmlns:w15="http://schemas.microsoft.com/office/word/2012/wordml" xmlns:w16cex="http://schemas.microsoft.com/office/word/2018/wordml/cex" xmlns:w16cid="http://schemas.microsoft.com/office/word/2016/wordml/cid" xmlns:w16="http://schemas.microsoft.com/office/word/2018/wordml" xmlns:w16sdtdh="http://schemas.microsoft.com/office/word/2020/wordml/sdtdatahash" xmlns:w16se="http://schemas.microsoft.com/office/word/2015/wordml/symex" xmlns:wpg="http://schemas.microsoft.com/office/word/2010/wordprocessingGroup" xmlns:wpi="http://schemas.microsoft.com/office/word/2010/wordprocessingInk" xmlns:wne="http://schemas.microsoft.com/office/word/2006/wordml" xmlns:wps="http://schemas.microsoft.com/office/word/2010/wordprocessingShape" mc:Ignorable="w14 w15 w16se w16cid w16 w16cex w16sdtdh wp14">
   <w:p>
     <w:pPr>
       <w:pStyle w:val="af"/>
@@ -16963,7 +16975,7 @@
 </file>
 
 <file path=word/numbering.xml><?xml version="1.0" encoding="utf-8"?>
-<w:numbering xmlns:wpc="http://schemas.microsoft.com/office/word/2010/wordprocessingCanvas" xmlns:cx="http://schemas.microsoft.com/office/drawing/2014/chartex" xmlns:cx1="http://schemas.microsoft.com/office/drawing/2015/9/8/chartex" xmlns:mc="http://schemas.openxmlformats.org/markup-compatibility/2006" xmlns:o="urn:schemas-microsoft-com:office:office" xmlns:r="http://schemas.openxmlformats.org/officeDocument/2006/relationships" xmlns:m="http://schemas.openxmlformats.org/officeDocument/2006/math" xmlns:v="urn:schemas-microsoft-com:vml" xmlns:wp14="http://schemas.microsoft.com/office/word/2010/wordprocessingDrawing" xmlns:wp="http://schemas.openxmlformats.org/drawingml/2006/wordprocessingDrawing" xmlns:w10="urn:schemas-microsoft-com:office:word" xmlns:w="http://schemas.openxmlformats.org/wordprocessingml/2006/main" xmlns:w14="http://schemas.microsoft.com/office/word/2010/wordml" xmlns:w15="http://schemas.microsoft.com/office/word/2012/wordml" xmlns:w16se="http://schemas.microsoft.com/office/word/2015/wordml/symex" xmlns:wpg="http://schemas.microsoft.com/office/word/2010/wordprocessingGroup" xmlns:wpi="http://schemas.microsoft.com/office/word/2010/wordprocessingInk" xmlns:wne="http://schemas.microsoft.com/office/word/2006/wordml" xmlns:wps="http://schemas.microsoft.com/office/word/2010/wordprocessingShape" mc:Ignorable="w14 w15 w16se wp14">
+<w:numbering xmlns:wpc="http://schemas.microsoft.com/office/word/2010/wordprocessingCanvas" xmlns:cx="http://schemas.microsoft.com/office/drawing/2014/chartex" xmlns:cx1="http://schemas.microsoft.com/office/drawing/2015/9/8/chartex" xmlns:cx2="http://schemas.microsoft.com/office/drawing/2015/10/21/chartex" xmlns:cx3="http://schemas.microsoft.com/office/drawing/2016/5/9/chartex" xmlns:cx4="http://schemas.microsoft.com/office/drawing/2016/5/10/chartex" xmlns:cx5="http://schemas.microsoft.com/office/drawing/2016/5/11/chartex" xmlns:cx6="http://schemas.microsoft.com/office/drawing/2016/5/12/chartex" xmlns:cx7="http://schemas.microsoft.com/office/drawing/2016/5/13/chartex" xmlns:cx8="http://schemas.microsoft.com/office/drawing/2016/5/14/chartex" xmlns:mc="http://schemas.openxmlformats.org/markup-compatibility/2006" xmlns:aink="http://schemas.microsoft.com/office/drawing/2016/ink" xmlns:am3d="http://schemas.microsoft.com/office/drawing/2017/model3d" xmlns:o="urn:schemas-microsoft-com:office:office" xmlns:r="http://schemas.openxmlformats.org/officeDocument/2006/relationships" xmlns:m="http://schemas.openxmlformats.org/officeDocument/2006/math" xmlns:v="urn:schemas-microsoft-com:vml" xmlns:wp14="http://schemas.microsoft.com/office/word/2010/wordprocessingDrawing" xmlns:wp="http://schemas.openxmlformats.org/drawingml/2006/wordprocessingDrawing" xmlns:w10="urn:schemas-microsoft-com:office:word" xmlns:w="http://schemas.openxmlformats.org/wordprocessingml/2006/main" xmlns:w14="http://schemas.microsoft.com/office/word/2010/wordml" xmlns:w15="http://schemas.microsoft.com/office/word/2012/wordml" xmlns:w16cex="http://schemas.microsoft.com/office/word/2018/wordml/cex" xmlns:w16cid="http://schemas.microsoft.com/office/word/2016/wordml/cid" xmlns:w16="http://schemas.microsoft.com/office/word/2018/wordml" xmlns:w16sdtdh="http://schemas.microsoft.com/office/word/2020/wordml/sdtdatahash" xmlns:w16se="http://schemas.microsoft.com/office/word/2015/wordml/symex" xmlns:wpg="http://schemas.microsoft.com/office/word/2010/wordprocessingGroup" xmlns:wpi="http://schemas.microsoft.com/office/word/2010/wordprocessingInk" xmlns:wne="http://schemas.microsoft.com/office/word/2006/wordml" xmlns:wps="http://schemas.microsoft.com/office/word/2010/wordprocessingShape" mc:Ignorable="w14 w15 w16se w16cid w16 w16cex w16sdtdh wp14">
   <w:abstractNum w:abstractNumId="0" w15:restartNumberingAfterBreak="0">
     <w:nsid w:val="0A9B17BE"/>
     <w:multiLevelType w:val="hybridMultilevel"/>
@@ -20693,7 +20705,7 @@
 </file>
 
 <file path=word/styles.xml><?xml version="1.0" encoding="utf-8"?>
-<w:styles xmlns:mc="http://schemas.openxmlformats.org/markup-compatibility/2006" xmlns:r="http://schemas.openxmlformats.org/officeDocument/2006/relationships" xmlns:w="http://schemas.openxmlformats.org/wordprocessingml/2006/main" xmlns:w14="http://schemas.microsoft.com/office/word/2010/wordml" xmlns:w15="http://schemas.microsoft.com/office/word/2012/wordml" xmlns:w16se="http://schemas.microsoft.com/office/word/2015/wordml/symex" mc:Ignorable="w14 w15 w16se">
+<w:styles xmlns:mc="http://schemas.openxmlformats.org/markup-compatibility/2006" xmlns:r="http://schemas.openxmlformats.org/officeDocument/2006/relationships" xmlns:w="http://schemas.openxmlformats.org/wordprocessingml/2006/main" xmlns:w14="http://schemas.microsoft.com/office/word/2010/wordml" xmlns:w15="http://schemas.microsoft.com/office/word/2012/wordml" xmlns:w16cex="http://schemas.microsoft.com/office/word/2018/wordml/cex" xmlns:w16cid="http://schemas.microsoft.com/office/word/2016/wordml/cid" xmlns:w16="http://schemas.microsoft.com/office/word/2018/wordml" xmlns:w16sdtdh="http://schemas.microsoft.com/office/word/2020/wordml/sdtdatahash" xmlns:w16se="http://schemas.microsoft.com/office/word/2015/wordml/symex" mc:Ignorable="w14 w15 w16se w16cid w16 w16cex w16sdtdh">
   <w:docDefaults>
     <w:rPrDefault>
       <w:rPr>
@@ -20709,7 +20721,7 @@
       </w:pPr>
     </w:pPrDefault>
   </w:docDefaults>
-  <w:latentStyles w:defLockedState="0" w:defUIPriority="99" w:defSemiHidden="0" w:defUnhideWhenUsed="0" w:defQFormat="0" w:count="371">
+  <w:latentStyles w:defLockedState="0" w:defUIPriority="99" w:defSemiHidden="0" w:defUnhideWhenUsed="0" w:defQFormat="0" w:count="376">
     <w:lsdException w:name="Normal" w:uiPriority="1" w:qFormat="1"/>
     <w:lsdException w:name="heading 1" w:uiPriority="1" w:qFormat="1"/>
     <w:lsdException w:name="heading 2" w:semiHidden="1" w:uiPriority="9" w:unhideWhenUsed="1" w:qFormat="1"/>
@@ -20815,7 +20827,6 @@
     <w:lsdException w:name="HTML Sample" w:semiHidden="1" w:unhideWhenUsed="1"/>
     <w:lsdException w:name="HTML Typewriter" w:semiHidden="1" w:unhideWhenUsed="1"/>
     <w:lsdException w:name="HTML Variable" w:semiHidden="1" w:unhideWhenUsed="1"/>
-    <w:lsdException w:name="Normal Table" w:semiHidden="1" w:unhideWhenUsed="1"/>
     <w:lsdException w:name="annotation subject" w:semiHidden="1" w:unhideWhenUsed="1"/>
     <w:lsdException w:name="No List" w:semiHidden="1" w:unhideWhenUsed="1"/>
     <w:lsdException w:name="Outline List 1" w:semiHidden="1" w:unhideWhenUsed="1"/>
@@ -20858,11 +20869,8 @@
     <w:lsdException w:name="Table Contemporary" w:semiHidden="1" w:unhideWhenUsed="1"/>
     <w:lsdException w:name="Table Elegant" w:semiHidden="1" w:unhideWhenUsed="1"/>
     <w:lsdException w:name="Table Professional" w:semiHidden="1" w:unhideWhenUsed="1"/>
-    <w:lsdException w:name="Table Subtle 1" w:semiHidden="1" w:unhideWhenUsed="1"/>
     <w:lsdException w:name="Table Subtle 2" w:semiHidden="1" w:unhideWhenUsed="1"/>
     <w:lsdException w:name="Table Web 1" w:semiHidden="1" w:unhideWhenUsed="1"/>
-    <w:lsdException w:name="Table Web 2" w:semiHidden="1" w:unhideWhenUsed="1"/>
-    <w:lsdException w:name="Table Web 3" w:semiHidden="1" w:unhideWhenUsed="1"/>
     <w:lsdException w:name="Balloon Text" w:semiHidden="1" w:unhideWhenUsed="1"/>
     <w:lsdException w:name="Table Grid" w:uiPriority="59"/>
     <w:lsdException w:name="Table Theme" w:semiHidden="1" w:unhideWhenUsed="1"/>
@@ -21081,6 +21089,11 @@
     <w:lsdException w:name="List Table 5 Dark Accent 6" w:uiPriority="50"/>
     <w:lsdException w:name="List Table 6 Colorful Accent 6" w:uiPriority="51"/>
     <w:lsdException w:name="List Table 7 Colorful Accent 6" w:uiPriority="52"/>
+    <w:lsdException w:name="Mention" w:semiHidden="1" w:unhideWhenUsed="1"/>
+    <w:lsdException w:name="Smart Hyperlink" w:semiHidden="1" w:unhideWhenUsed="1"/>
+    <w:lsdException w:name="Hashtag" w:semiHidden="1" w:unhideWhenUsed="1"/>
+    <w:lsdException w:name="Unresolved Mention" w:semiHidden="1" w:unhideWhenUsed="1"/>
+    <w:lsdException w:name="Smart Link" w:semiHidden="1" w:unhideWhenUsed="1"/>
   </w:latentStyles>
   <w:style w:type="paragraph" w:default="1" w:styleId="a0">
     <w:name w:val="Normal"/>
